--- a/Project Report.docx
+++ b/Project Report.docx
@@ -1,6 +1,6 @@
 
 <file path=word/document.xml><?xml version="1.0" encoding="utf-8"?>
-<w:document xmlns:cx="http://schemas.microsoft.com/office/drawing/2014/chartex" xmlns:cx1="http://schemas.microsoft.com/office/drawing/2015/9/8/chartex" xmlns:cx2="http://schemas.microsoft.com/office/drawing/2015/10/21/chartex" xmlns:cx3="http://schemas.microsoft.com/office/drawing/2016/5/9/chartex" xmlns:cx4="http://schemas.microsoft.com/office/drawing/2016/5/10/chartex" xmlns:cx5="http://schemas.microsoft.com/office/drawing/2016/5/11/chartex" xmlns:cx6="http://schemas.microsoft.com/office/drawing/2016/5/12/chartex" xmlns:cx7="http://schemas.microsoft.com/office/drawing/2016/5/13/chartex" xmlns:cx8="http://schemas.microsoft.com/office/drawing/2016/5/14/chartex" xmlns:mc="http://schemas.openxmlformats.org/markup-compatibility/2006" xmlns:aink="http://schemas.microsoft.com/office/drawing/2016/ink" xmlns:am3d="http://schemas.microsoft.com/office/drawing/2017/model3d" xmlns:o="urn:schemas-microsoft-com:office:office" xmlns:oel="http://schemas.microsoft.com/office/2019/extlst" xmlns:r="http://purl.oclc.org/ooxml/officeDocument/relationships" xmlns:m="http://purl.oclc.org/ooxml/officeDocument/math" xmlns:v="urn:schemas-microsoft-com:vml" xmlns:wp14="http://schemas.microsoft.com/office/word/2010/wordprocessingDrawing" xmlns:wp="http://purl.oclc.org/ooxml/drawingml/wordprocessingDrawing" xmlns:w10="urn:schemas-microsoft-com:office:word" xmlns:w="http://purl.oclc.org/ooxml/wordprocessingml/main" xmlns:w14="http://schemas.microsoft.com/office/word/2010/wordml" xmlns:w15="http://schemas.microsoft.com/office/word/2012/wordml" xmlns:w16cex="http://schemas.microsoft.com/office/word/2018/wordml/cex" xmlns:w16cid="http://schemas.microsoft.com/office/word/2016/wordml/cid" xmlns:w16="http://schemas.microsoft.com/office/word/2018/wordml" xmlns:w16du="http://schemas.microsoft.com/office/word/2023/wordml/word16du" xmlns:w16sdtdh="http://schemas.microsoft.com/office/word/2020/wordml/sdtdatahash" xmlns:w16sdtfl="http://schemas.microsoft.com/office/word/2024/wordml/sdtformatlock" xmlns:w16se="http://schemas.microsoft.com/office/word/2015/wordml/symex" xmlns:wpi="http://schemas.microsoft.com/office/word/2010/wordprocessingInk" xmlns:wne="http://schemas.microsoft.com/office/word/2006/wordml" mc:Ignorable="w14 w15 w16se w16cid w16 w16cex w16sdtdh w16sdtfl w16du wne wp14" w:conformance="strict">
+<w:document xmlns:cx="http://schemas.microsoft.com/office/drawing/2014/chartex" xmlns:cx1="http://schemas.microsoft.com/office/drawing/2015/9/8/chartex" xmlns:cx2="http://schemas.microsoft.com/office/drawing/2015/10/21/chartex" xmlns:cx3="http://schemas.microsoft.com/office/drawing/2016/5/9/chartex" xmlns:cx4="http://schemas.microsoft.com/office/drawing/2016/5/10/chartex" xmlns:cx5="http://schemas.microsoft.com/office/drawing/2016/5/11/chartex" xmlns:cx6="http://schemas.microsoft.com/office/drawing/2016/5/12/chartex" xmlns:cx7="http://schemas.microsoft.com/office/drawing/2016/5/13/chartex" xmlns:cx8="http://schemas.microsoft.com/office/drawing/2016/5/14/chartex" xmlns:mc="http://schemas.openxmlformats.org/markup-compatibility/2006" xmlns:aink="http://schemas.microsoft.com/office/drawing/2016/ink" xmlns:am3d="http://schemas.microsoft.com/office/drawing/2017/model3d" xmlns:o="urn:schemas-microsoft-com:office:office" xmlns:oel="http://schemas.microsoft.com/office/2019/extlst" xmlns:r="http://purl.oclc.org/ooxml/officeDocument/relationships" xmlns:m="http://purl.oclc.org/ooxml/officeDocument/math" xmlns:v="urn:schemas-microsoft-com:vml" xmlns:wp14="http://schemas.microsoft.com/office/word/2010/wordprocessingDrawing" xmlns:wp="http://purl.oclc.org/ooxml/drawingml/wordprocessingDrawing" xmlns:w10="urn:schemas-microsoft-com:office:word" xmlns:w="http://purl.oclc.org/ooxml/wordprocessingml/main" xmlns:w14="http://schemas.microsoft.com/office/word/2010/wordml" xmlns:w15="http://schemas.microsoft.com/office/word/2012/wordml" xmlns:w16cex="http://schemas.microsoft.com/office/word/2018/wordml/cex" xmlns:w16cid="http://schemas.microsoft.com/office/word/2016/wordml/cid" xmlns:w16="http://schemas.microsoft.com/office/word/2018/wordml" xmlns:w16du="http://schemas.microsoft.com/office/word/2023/wordml/word16du" xmlns:w16sdtdh="http://schemas.microsoft.com/office/word/2020/wordml/sdtdatahash" xmlns:w16sdtfl="http://schemas.microsoft.com/office/word/2024/wordml/sdtformatlock" xmlns:w16se="http://schemas.microsoft.com/office/word/2015/wordml/symex" xmlns:wpi="http://schemas.microsoft.com/office/word/2010/wordprocessingInk" xmlns:wne="http://schemas.microsoft.com/office/word/2006/wordml" xmlns:a="http://purl.oclc.org/ooxml/drawingml/main" w:conformance="strict" mc:Ignorable="w14 w15 w16se w16cid w16 w16cex w16sdtdh w16sdtfl w16du wne wp14">
   <w:body>
     <w:p>
       <w:pPr>
@@ -79,9 +79,9 @@
         </w:rPr>
         <w:sectPr>
           <w:footerReference w:type="first" r:id="rId8"/>
-          <w:pgSz w:w="595.30pt" w:h="841.90pt" w:code="9"/>
+          <w:pgSz w:w="595.3pt" w:h="841.9pt" w:orient="portrait" w:code="9"/>
           <w:pgMar w:top="27pt" w:right="44.65pt" w:bottom="72pt" w:left="44.65pt" w:header="36pt" w:footer="36pt" w:gutter="0pt"/>
-          <w:cols w:space="36pt"/>
+          <w:cols w:space="720"/>
           <w:titlePg/>
           <w:docGrid w:linePitch="360"/>
         </w:sectPr>
@@ -171,6 +171,258 @@
     <w:p>
       <w:pPr>
         <w:pStyle w:val="Author"/>
+        <w:suppressLineNumbers w:val="0"/>
+        <w:bidi w:val="0"/>
+        <w:spacing w:beforeAutospacing="1" w:after="2pt" w:afterAutospacing="0" w:line="12.95pt" w:lineRule="auto"/>
+        <w:ind w:start="0pt" w:end="0pt"/>
+        <w:jc w:val="center"/>
+        <w:rPr>
+          <w:sz w:val="18"/>
+          <w:szCs w:val="18"/>
+        </w:rPr>
+      </w:pPr>
+      <w:r>
+        <w:rPr>
+          <w:sz w:val="18"/>
+          <w:szCs w:val="18"/>
+        </w:rPr>
+        <w:t>line 1: 4</w:t>
+      </w:r>
+      <w:r>
+        <w:rPr>
+          <w:sz w:val="18"/>
+          <w:szCs w:val="18"/>
+          <w:vertAlign w:val="superscript"/>
+        </w:rPr>
+        <w:t>th</w:t>
+      </w:r>
+      <w:r>
+        <w:rPr>
+          <w:sz w:val="18"/>
+          <w:szCs w:val="18"/>
+        </w:rPr>
+        <w:t xml:space="preserve"> Given Name Surname</w:t>
+      </w:r>
+      <w:r>
+        <w:br/>
+      </w:r>
+      <w:r>
+        <w:rPr>
+          <w:sz w:val="18"/>
+          <w:szCs w:val="18"/>
+        </w:rPr>
+        <w:t xml:space="preserve">line 2: </w:t>
+      </w:r>
+      <w:r>
+        <w:rPr>
+          <w:i w:val="1"/>
+          <w:iCs w:val="1"/>
+          <w:sz w:val="18"/>
+          <w:szCs w:val="18"/>
+        </w:rPr>
+        <w:t>dept. name of organization</w:t>
+      </w:r>
+      <w:r>
+        <w:br/>
+      </w:r>
+      <w:r>
+        <w:rPr>
+          <w:i w:val="1"/>
+          <w:iCs w:val="1"/>
+          <w:sz w:val="18"/>
+          <w:szCs w:val="18"/>
+        </w:rPr>
+        <w:t xml:space="preserve">(of </w:t>
+      </w:r>
+      <w:r>
+        <w:rPr>
+          <w:i w:val="1"/>
+          <w:iCs w:val="1"/>
+          <w:sz w:val="18"/>
+          <w:szCs w:val="18"/>
+        </w:rPr>
+        <w:t>Affiliation</w:t>
+      </w:r>
+      <w:r>
+        <w:rPr>
+          <w:i w:val="1"/>
+          <w:iCs w:val="1"/>
+          <w:sz w:val="18"/>
+          <w:szCs w:val="18"/>
+        </w:rPr>
+        <w:t>)</w:t>
+      </w:r>
+      <w:r>
+        <w:br/>
+      </w:r>
+      <w:r>
+        <w:rPr>
+          <w:sz w:val="18"/>
+          <w:szCs w:val="18"/>
+        </w:rPr>
+        <w:t xml:space="preserve">line 3: </w:t>
+      </w:r>
+      <w:r>
+        <w:rPr>
+          <w:i w:val="1"/>
+          <w:iCs w:val="1"/>
+          <w:sz w:val="18"/>
+          <w:szCs w:val="18"/>
+        </w:rPr>
+        <w:t xml:space="preserve">name of organization </w:t>
+      </w:r>
+      <w:r>
+        <w:br/>
+      </w:r>
+      <w:r>
+        <w:rPr>
+          <w:i w:val="1"/>
+          <w:iCs w:val="1"/>
+          <w:sz w:val="18"/>
+          <w:szCs w:val="18"/>
+        </w:rPr>
+        <w:t>(of Affiliation)</w:t>
+      </w:r>
+      <w:r>
+        <w:br/>
+      </w:r>
+      <w:r>
+        <w:rPr>
+          <w:sz w:val="18"/>
+          <w:szCs w:val="18"/>
+        </w:rPr>
+        <w:t>line 4: City, Country</w:t>
+      </w:r>
+      <w:r>
+        <w:br/>
+      </w:r>
+      <w:r>
+        <w:rPr>
+          <w:sz w:val="18"/>
+          <w:szCs w:val="18"/>
+        </w:rPr>
+        <w:t>line 5: email address</w:t>
+      </w:r>
+      <w:r>
+        <w:rPr>
+          <w:sz w:val="18"/>
+          <w:szCs w:val="18"/>
+        </w:rPr>
+        <w:t xml:space="preserve"> </w:t>
+      </w:r>
+      <w:r>
+        <w:rPr>
+          <w:sz w:val="18"/>
+          <w:szCs w:val="18"/>
+        </w:rPr>
+        <w:t xml:space="preserve"> or ORCID</w:t>
+      </w:r>
+      <w:r>
+        <w:rPr>
+          <w:sz w:val="18"/>
+          <w:szCs w:val="18"/>
+        </w:rPr>
+        <w:br w:type="column"/>
+      </w:r>
+      <w:r>
+        <w:rPr>
+          <w:sz w:val="18"/>
+          <w:szCs w:val="18"/>
+        </w:rPr>
+        <w:t>Ahmed Mohammed</w:t>
+      </w:r>
+    </w:p>
+    <w:p>
+      <w:pPr>
+        <w:pStyle w:val="Author"/>
+        <w:suppressLineNumbers w:val="0"/>
+        <w:bidi w:val="0"/>
+        <w:spacing w:beforeAutospacing="1" w:after="2pt" w:afterAutospacing="0" w:line="12.95pt" w:lineRule="auto"/>
+        <w:ind w:start="0pt" w:end="0pt"/>
+        <w:jc w:val="center"/>
+        <w:rPr>
+          <w:sz w:val="18"/>
+          <w:szCs w:val="18"/>
+        </w:rPr>
+      </w:pPr>
+      <w:r>
+        <w:rPr>
+          <w:sz w:val="18"/>
+          <w:szCs w:val="18"/>
+        </w:rPr>
+        <w:t>110120504</w:t>
+      </w:r>
+      <w:r>
+        <w:br/>
+      </w:r>
+      <w:r>
+        <w:rPr>
+          <w:i w:val="1"/>
+          <w:iCs w:val="1"/>
+          <w:sz w:val="18"/>
+          <w:szCs w:val="18"/>
+        </w:rPr>
+        <w:t>Computer Science Soft.Eng</w:t>
+      </w:r>
+      <w:r>
+        <w:br/>
+      </w:r>
+      <w:r>
+        <w:rPr>
+          <w:sz w:val="18"/>
+          <w:szCs w:val="18"/>
+        </w:rPr>
+        <w:t>University of Windsor</w:t>
+      </w:r>
+      <w:r>
+        <w:rPr>
+          <w:sz w:val="18"/>
+          <w:szCs w:val="18"/>
+        </w:rPr>
+        <w:t xml:space="preserve"> </w:t>
+      </w:r>
+      <w:r>
+        <w:br/>
+      </w:r>
+      <w:r>
+        <w:rPr>
+          <w:i w:val="0"/>
+          <w:iCs w:val="0"/>
+          <w:sz w:val="18"/>
+          <w:szCs w:val="18"/>
+        </w:rPr>
+        <w:t>mohamm2v@uwindsor.c</w:t>
+      </w:r>
+      <w:r>
+        <w:rPr>
+          <w:i w:val="1"/>
+          <w:iCs w:val="1"/>
+          <w:sz w:val="18"/>
+          <w:szCs w:val="18"/>
+        </w:rPr>
+        <w:t>a</w:t>
+      </w:r>
+      <w:r>
+        <w:br/>
+      </w:r>
+      <w:r>
+        <w:rPr>
+          <w:sz w:val="18"/>
+          <w:szCs w:val="18"/>
+        </w:rPr>
+        <w:t>line 5: email address</w:t>
+      </w:r>
+      <w:r>
+        <w:rPr>
+          <w:sz w:val="18"/>
+          <w:szCs w:val="18"/>
+        </w:rPr>
+        <w:t xml:space="preserve"> or ORCID</w:t>
+      </w:r>
+    </w:p>
+    <w:p>
+      <w:pPr>
+        <w:pStyle w:val="Author"/>
         <w:spacing w:before="5pt" w:beforeAutospacing="1"/>
         <w:rPr>
           <w:sz w:val="18"/>
@@ -182,7 +434,21 @@
           <w:sz w:val="18"/>
           <w:szCs w:val="18"/>
         </w:rPr>
-        <w:t>line 1: 4</w:t>
+        <w:t>li</w:t>
+      </w:r>
+      <w:r>
+        <w:rPr>
+          <w:sz w:val="18"/>
+          <w:szCs w:val="18"/>
+        </w:rPr>
+        <w:t xml:space="preserve">ne 1: </w:t>
+      </w:r>
+      <w:r>
+        <w:rPr>
+          <w:sz w:val="18"/>
+          <w:szCs w:val="18"/>
+        </w:rPr>
+        <w:t>5</w:t>
       </w:r>
       <w:r>
         <w:rPr>
@@ -219,10 +485,11 @@
           <w:sz w:val="18"/>
           <w:szCs w:val="18"/>
         </w:rPr>
-        <w:t>dept. name of organization</w:t>
-      </w:r>
-      <w:r>
-        <w:rPr>
+        <w:t xml:space="preserve">dept. name of organization </w:t>
+      </w:r>
+      <w:r>
+        <w:rPr>
+          <w:i/>
           <w:sz w:val="18"/>
           <w:szCs w:val="18"/>
         </w:rPr>
@@ -259,6 +526,12 @@
           <w:szCs w:val="18"/>
         </w:rPr>
         <w:br/>
+      </w:r>
+      <w:r>
+        <w:rPr>
+          <w:sz w:val="18"/>
+          <w:szCs w:val="18"/>
+        </w:rPr>
         <w:t xml:space="preserve">line 3: </w:t>
       </w:r>
       <w:r>
@@ -283,7 +556,7 @@
           <w:sz w:val="18"/>
           <w:szCs w:val="18"/>
         </w:rPr>
-        <w:t>(of Affiliation)</w:t>
+        <w:t xml:space="preserve">(of </w:t>
       </w:r>
       <w:r>
         <w:rPr>
@@ -291,6 +564,22 @@
           <w:sz w:val="18"/>
           <w:szCs w:val="18"/>
         </w:rPr>
+        <w:t>A</w:t>
+      </w:r>
+      <w:r>
+        <w:rPr>
+          <w:i/>
+          <w:sz w:val="18"/>
+          <w:szCs w:val="18"/>
+        </w:rPr>
+        <w:t>ffiliation)</w:t>
+      </w:r>
+      <w:r>
+        <w:rPr>
+          <w:i/>
+          <w:sz w:val="18"/>
+          <w:szCs w:val="18"/>
+        </w:rPr>
         <w:br/>
       </w:r>
       <w:r>
@@ -306,6 +595,12 @@
           <w:szCs w:val="18"/>
         </w:rPr>
         <w:br/>
+      </w:r>
+      <w:r>
+        <w:rPr>
+          <w:sz w:val="18"/>
+          <w:szCs w:val="18"/>
+        </w:rPr>
         <w:t>line 5: email address</w:t>
       </w:r>
       <w:r>
@@ -334,7 +629,7 @@
           <w:sz w:val="18"/>
           <w:szCs w:val="18"/>
         </w:rPr>
-        <w:t>line 1: 2</w:t>
+        <w:t>line 1: 3</w:t>
       </w:r>
       <w:r>
         <w:rPr>
@@ -342,7 +637,7 @@
           <w:szCs w:val="18"/>
           <w:vertAlign w:val="superscript"/>
         </w:rPr>
-        <w:t>nd</w:t>
+        <w:t>rd</w:t>
       </w:r>
       <w:r>
         <w:rPr>
@@ -364,6 +659,12 @@
           <w:szCs w:val="18"/>
         </w:rPr>
         <w:br/>
+      </w:r>
+      <w:r>
+        <w:rPr>
+          <w:sz w:val="18"/>
+          <w:szCs w:val="18"/>
+        </w:rPr>
         <w:t xml:space="preserve">line 2: </w:t>
       </w:r>
       <w:r>
@@ -413,6 +714,12 @@
           <w:szCs w:val="18"/>
         </w:rPr>
         <w:br/>
+      </w:r>
+      <w:r>
+        <w:rPr>
+          <w:sz w:val="18"/>
+          <w:szCs w:val="18"/>
+        </w:rPr>
         <w:t xml:space="preserve">line 3: </w:t>
       </w:r>
       <w:r>
@@ -460,333 +767,12 @@
           <w:szCs w:val="18"/>
         </w:rPr>
         <w:br/>
-        <w:t>line 5: email address</w:t>
-      </w:r>
-      <w:r>
-        <w:rPr>
-          <w:sz w:val="18"/>
-          <w:szCs w:val="18"/>
-        </w:rPr>
-        <w:t xml:space="preserve"> or ORCID</w:t>
-      </w:r>
-    </w:p>
-    <w:p>
-      <w:pPr>
-        <w:pStyle w:val="Author"/>
-        <w:spacing w:before="5pt" w:beforeAutospacing="1"/>
-        <w:rPr>
-          <w:sz w:val="18"/>
-          <w:szCs w:val="18"/>
-        </w:rPr>
-      </w:pPr>
-      <w:r>
-        <w:rPr>
-          <w:sz w:val="18"/>
-          <w:szCs w:val="18"/>
-        </w:rPr>
-        <w:t>li</w:t>
-      </w:r>
-      <w:r>
-        <w:rPr>
-          <w:sz w:val="18"/>
-          <w:szCs w:val="18"/>
-        </w:rPr>
-        <w:t xml:space="preserve">ne 1: </w:t>
-      </w:r>
-      <w:r>
-        <w:rPr>
-          <w:sz w:val="18"/>
-          <w:szCs w:val="18"/>
-        </w:rPr>
-        <w:t>5</w:t>
-      </w:r>
-      <w:r>
-        <w:rPr>
-          <w:sz w:val="18"/>
-          <w:szCs w:val="18"/>
-          <w:vertAlign w:val="superscript"/>
-        </w:rPr>
-        <w:t>th</w:t>
-      </w:r>
-      <w:r>
-        <w:rPr>
-          <w:sz w:val="18"/>
-          <w:szCs w:val="18"/>
-        </w:rPr>
-        <w:t xml:space="preserve"> Given Name Surname</w:t>
-      </w:r>
-      <w:r>
-        <w:rPr>
-          <w:sz w:val="18"/>
-          <w:szCs w:val="18"/>
-        </w:rPr>
-        <w:br/>
-        <w:t xml:space="preserve">line 2: </w:t>
-      </w:r>
-      <w:r>
-        <w:rPr>
-          <w:i/>
-          <w:sz w:val="18"/>
-          <w:szCs w:val="18"/>
-        </w:rPr>
-        <w:t xml:space="preserve">dept. name of organization </w:t>
-      </w:r>
-      <w:r>
-        <w:rPr>
-          <w:i/>
-          <w:sz w:val="18"/>
-          <w:szCs w:val="18"/>
-        </w:rPr>
-        <w:br/>
-      </w:r>
-      <w:r>
-        <w:rPr>
-          <w:i/>
-          <w:sz w:val="18"/>
-          <w:szCs w:val="18"/>
-        </w:rPr>
-        <w:t xml:space="preserve">(of </w:t>
-      </w:r>
-      <w:r>
-        <w:rPr>
-          <w:i/>
-          <w:iCs/>
-          <w:sz w:val="18"/>
-          <w:szCs w:val="18"/>
-        </w:rPr>
-        <w:t>Affiliation</w:t>
-      </w:r>
-      <w:r>
-        <w:rPr>
-          <w:i/>
-          <w:sz w:val="18"/>
-          <w:szCs w:val="18"/>
-        </w:rPr>
-        <w:t>)</w:t>
-      </w:r>
-      <w:r>
-        <w:rPr>
-          <w:sz w:val="18"/>
-          <w:szCs w:val="18"/>
-        </w:rPr>
-        <w:br/>
-        <w:t xml:space="preserve">line 3: </w:t>
-      </w:r>
-      <w:r>
-        <w:rPr>
-          <w:i/>
-          <w:sz w:val="18"/>
-          <w:szCs w:val="18"/>
-        </w:rPr>
-        <w:t xml:space="preserve">name of organization </w:t>
-      </w:r>
-      <w:r>
-        <w:rPr>
-          <w:i/>
-          <w:sz w:val="18"/>
-          <w:szCs w:val="18"/>
-        </w:rPr>
-        <w:br/>
-      </w:r>
-      <w:r>
-        <w:rPr>
-          <w:i/>
-          <w:sz w:val="18"/>
-          <w:szCs w:val="18"/>
-        </w:rPr>
-        <w:t xml:space="preserve">(of </w:t>
-      </w:r>
-      <w:r>
-        <w:rPr>
-          <w:i/>
-          <w:sz w:val="18"/>
-          <w:szCs w:val="18"/>
-        </w:rPr>
-        <w:t>A</w:t>
-      </w:r>
-      <w:r>
-        <w:rPr>
-          <w:i/>
-          <w:sz w:val="18"/>
-          <w:szCs w:val="18"/>
-        </w:rPr>
-        <w:t>ffiliation)</w:t>
-      </w:r>
-      <w:r>
-        <w:rPr>
-          <w:i/>
-          <w:sz w:val="18"/>
-          <w:szCs w:val="18"/>
-        </w:rPr>
-        <w:br/>
-      </w:r>
-      <w:r>
-        <w:rPr>
-          <w:sz w:val="18"/>
-          <w:szCs w:val="18"/>
-        </w:rPr>
-        <w:t>line 4: City, Country</w:t>
-      </w:r>
-      <w:r>
-        <w:rPr>
-          <w:sz w:val="18"/>
-          <w:szCs w:val="18"/>
-        </w:rPr>
-        <w:br/>
-        <w:t>line 5: email address</w:t>
-      </w:r>
-      <w:r>
-        <w:rPr>
-          <w:sz w:val="18"/>
-          <w:szCs w:val="18"/>
-        </w:rPr>
-        <w:t xml:space="preserve"> </w:t>
-      </w:r>
-      <w:r>
-        <w:rPr>
-          <w:sz w:val="18"/>
-          <w:szCs w:val="18"/>
-        </w:rPr>
-        <w:t xml:space="preserve"> or ORCID</w:t>
-      </w:r>
-      <w:r>
-        <w:rPr>
-          <w:sz w:val="18"/>
-          <w:szCs w:val="18"/>
-        </w:rPr>
-        <w:br w:type="column"/>
-      </w:r>
-      <w:r>
-        <w:rPr>
-          <w:sz w:val="18"/>
-          <w:szCs w:val="18"/>
-        </w:rPr>
-        <w:t>line 1: 3</w:t>
-      </w:r>
-      <w:r>
-        <w:rPr>
-          <w:sz w:val="18"/>
-          <w:szCs w:val="18"/>
-          <w:vertAlign w:val="superscript"/>
-        </w:rPr>
-        <w:t>rd</w:t>
-      </w:r>
-      <w:r>
-        <w:rPr>
-          <w:sz w:val="18"/>
-          <w:szCs w:val="18"/>
-        </w:rPr>
-        <w:t xml:space="preserve"> </w:t>
-      </w:r>
-      <w:r>
-        <w:rPr>
-          <w:sz w:val="18"/>
-          <w:szCs w:val="18"/>
-        </w:rPr>
-        <w:t>Given Name Surname</w:t>
-      </w:r>
-      <w:r>
-        <w:rPr>
-          <w:sz w:val="18"/>
-          <w:szCs w:val="18"/>
-        </w:rPr>
-        <w:br/>
-        <w:t xml:space="preserve">line 2: </w:t>
-      </w:r>
-      <w:r>
-        <w:rPr>
-          <w:i/>
-          <w:sz w:val="18"/>
-          <w:szCs w:val="18"/>
-        </w:rPr>
-        <w:t xml:space="preserve">dept. name of organization </w:t>
-      </w:r>
-      <w:r>
-        <w:rPr>
-          <w:i/>
-          <w:sz w:val="18"/>
-          <w:szCs w:val="18"/>
-        </w:rPr>
-        <w:br/>
-      </w:r>
-      <w:r>
-        <w:rPr>
-          <w:i/>
-          <w:sz w:val="18"/>
-          <w:szCs w:val="18"/>
-        </w:rPr>
-        <w:t xml:space="preserve">(of </w:t>
-      </w:r>
-      <w:r>
-        <w:rPr>
-          <w:i/>
-          <w:iCs/>
-          <w:sz w:val="18"/>
-          <w:szCs w:val="18"/>
-        </w:rPr>
-        <w:t>Affiliation</w:t>
-      </w:r>
-      <w:r>
-        <w:rPr>
-          <w:i/>
-          <w:sz w:val="18"/>
-          <w:szCs w:val="18"/>
-        </w:rPr>
-        <w:t>)</w:t>
-      </w:r>
-      <w:r>
-        <w:rPr>
-          <w:sz w:val="18"/>
-          <w:szCs w:val="18"/>
-        </w:rPr>
-        <w:br/>
-        <w:t xml:space="preserve">line 3: </w:t>
-      </w:r>
-      <w:r>
-        <w:rPr>
-          <w:i/>
-          <w:sz w:val="18"/>
-          <w:szCs w:val="18"/>
-        </w:rPr>
-        <w:t xml:space="preserve">name of organization </w:t>
-      </w:r>
-      <w:r>
-        <w:rPr>
-          <w:i/>
-          <w:sz w:val="18"/>
-          <w:szCs w:val="18"/>
-        </w:rPr>
-        <w:br/>
-      </w:r>
-      <w:r>
-        <w:rPr>
-          <w:i/>
-          <w:sz w:val="18"/>
-          <w:szCs w:val="18"/>
-        </w:rPr>
-        <w:t>(of Affiliation)</w:t>
-      </w:r>
-      <w:r>
-        <w:rPr>
-          <w:i/>
-          <w:sz w:val="18"/>
-          <w:szCs w:val="18"/>
-        </w:rPr>
-        <w:br/>
-      </w:r>
-      <w:r>
-        <w:rPr>
-          <w:sz w:val="18"/>
-          <w:szCs w:val="18"/>
-        </w:rPr>
-        <w:t>line 4: City, Country</w:t>
-      </w:r>
-      <w:r>
-        <w:rPr>
-          <w:sz w:val="18"/>
-          <w:szCs w:val="18"/>
-        </w:rPr>
-        <w:br/>
+      </w:r>
+      <w:r>
+        <w:rPr>
+          <w:sz w:val="18"/>
+          <w:szCs w:val="18"/>
+        </w:rPr>
         <w:t>line 5: email address</w:t>
       </w:r>
       <w:r>
@@ -801,9 +787,9 @@
       <w:pPr>
         <w:sectPr>
           <w:type w:val="continuous"/>
-          <w:pgSz w:w="595.30pt" w:h="841.90pt" w:code="9"/>
-          <w:pgMar w:top="22.50pt" w:right="44.65pt" w:bottom="72pt" w:left="44.65pt" w:header="36pt" w:footer="36pt" w:gutter="0pt"/>
-          <w:cols w:num="3" w:space="36pt"/>
+          <w:pgSz w:w="595.3pt" w:h="841.9pt" w:orient="portrait" w:code="9"/>
+          <w:pgMar w:top="22.5pt" w:right="44.65pt" w:bottom="72pt" w:left="44.65pt" w:header="36pt" w:footer="36pt" w:gutter="0pt"/>
+          <w:cols w:space="720" w:num="3"/>
           <w:docGrid w:linePitch="360"/>
         </w:sectPr>
       </w:pPr>
@@ -812,9 +798,9 @@
       <w:pPr>
         <w:sectPr>
           <w:type w:val="continuous"/>
-          <w:pgSz w:w="595.30pt" w:h="841.90pt" w:code="9"/>
-          <w:pgMar w:top="22.50pt" w:right="44.65pt" w:bottom="72pt" w:left="44.65pt" w:header="36pt" w:footer="36pt" w:gutter="0pt"/>
-          <w:cols w:num="3" w:space="36pt"/>
+          <w:pgSz w:w="595.3pt" w:h="841.9pt" w:orient="portrait" w:code="9"/>
+          <w:pgMar w:top="22.5pt" w:right="44.65pt" w:bottom="72pt" w:left="44.65pt" w:header="36pt" w:footer="36pt" w:gutter="0pt"/>
+          <w:cols w:space="720" w:num="3"/>
           <w:docGrid w:linePitch="360"/>
         </w:sectPr>
       </w:pPr>
@@ -1130,7 +1116,6 @@
           <w:sz w:val="22"/>
           <w:szCs w:val="22"/>
         </w:rPr>
-        <w:lastRenderedPageBreak/>
         <w:t xml:space="preserve">To evaluate the LHDIFF tool, we collected line-tracking information for a total of </w:t>
       </w:r>
       <w:r>
@@ -1452,6 +1437,12 @@
           <w:szCs w:val="22"/>
         </w:rPr>
         <w:br/>
+      </w:r>
+      <w:r>
+        <w:rPr>
+          <w:sz w:val="22"/>
+          <w:szCs w:val="22"/>
+        </w:rPr>
         <w:t>This metric considers:</w:t>
       </w:r>
     </w:p>
@@ -1720,7 +1711,6 @@
           <w:sz w:val="22"/>
           <w:szCs w:val="22"/>
         </w:rPr>
-        <w:lastRenderedPageBreak/>
         <w:t>LHDIFF also supports:</w:t>
       </w:r>
     </w:p>
@@ -1996,7 +1986,7 @@
         <mc:AlternateContent>
           <mc:Choice Requires="v">
             <w:pict w14:anchorId="59E5EE0B">
-              <v:rect id="_x0000_i1043" style="width:0;height:1.5pt" o:hralign="center" o:hrstd="t" o:hr="t" fillcolor="#a0a0a0" stroked="f"/>
+              <v:rect id="_x0000_i1043" style="width:0;height:1.5pt" o:hr="t" o:hrstd="t" o:hralign="center" fillcolor="#a0a0a0" stroked="f"/>
             </w:pict>
           </mc:Choice>
           <mc:Fallback>
@@ -2289,7 +2279,7 @@
         <mc:AlternateContent>
           <mc:Choice Requires="v">
             <w:pict w14:anchorId="64EA0A97">
-              <v:rect id="_x0000_i1044" style="width:0;height:1.5pt" o:hralign="center" o:hrstd="t" o:hr="t" fillcolor="#a0a0a0" stroked="f"/>
+              <v:rect id="_x0000_i1044" style="width:0;height:1.5pt" o:hr="t" o:hrstd="t" o:hralign="center" fillcolor="#a0a0a0" stroked="f"/>
             </w:pict>
           </mc:Choice>
           <mc:Fallback>
@@ -2578,7 +2568,6 @@
           <w:sz w:val="22"/>
           <w:szCs w:val="22"/>
         </w:rPr>
-        <w:lastRenderedPageBreak/>
         <w:t>Overall, the technique shows promising results, particularly in cases that traditional diff tools struggle with, such as structural edits and reordered code.</w:t>
       </w:r>
     </w:p>
@@ -2651,9 +2640,9 @@
     <w:p/>
     <w:sectPr>
       <w:type w:val="continuous"/>
-      <w:pgSz w:w="595.30pt" w:h="841.90pt" w:code="9"/>
+      <w:pgSz w:w="595.3pt" w:h="841.9pt" w:orient="portrait" w:code="9"/>
       <w:pgMar w:top="54pt" w:right="44.65pt" w:bottom="72pt" w:left="44.65pt" w:header="36pt" w:footer="36pt" w:gutter="0pt"/>
-      <w:cols w:space="36pt"/>
+      <w:cols w:space="720"/>
       <w:docGrid w:linePitch="360"/>
     </w:sectPr>
   </w:body>
@@ -2738,7 +2727,7 @@
         <w:ind w:start="0pt" w:firstLine="0pt"/>
       </w:pPr>
       <w:rPr>
-        <w:rFonts w:ascii="Symbol" w:hAnsi="Symbol" w:hint="default"/>
+        <w:rFonts w:hint="default" w:ascii="Symbol" w:hAnsi="Symbol"/>
       </w:rPr>
     </w:lvl>
     <w:lvl w:ilvl="1">
@@ -2753,7 +2742,7 @@
         <w:ind w:start="54pt" w:hanging="18pt"/>
       </w:pPr>
       <w:rPr>
-        <w:rFonts w:ascii="Symbol" w:hAnsi="Symbol" w:hint="default"/>
+        <w:rFonts w:hint="default" w:ascii="Symbol" w:hAnsi="Symbol"/>
       </w:rPr>
     </w:lvl>
     <w:lvl w:ilvl="2">
@@ -2768,7 +2757,7 @@
         <w:ind w:start="90pt" w:hanging="18pt"/>
       </w:pPr>
       <w:rPr>
-        <w:rFonts w:ascii="Courier New" w:hAnsi="Courier New" w:cs="Courier New" w:hint="default"/>
+        <w:rFonts w:hint="default" w:ascii="Courier New" w:hAnsi="Courier New" w:cs="Courier New"/>
       </w:rPr>
     </w:lvl>
     <w:lvl w:ilvl="3">
@@ -2783,7 +2772,7 @@
         <w:ind w:start="126pt" w:hanging="18pt"/>
       </w:pPr>
       <w:rPr>
-        <w:rFonts w:ascii="Wingdings" w:hAnsi="Wingdings" w:hint="default"/>
+        <w:rFonts w:hint="default" w:ascii="Wingdings" w:hAnsi="Wingdings"/>
       </w:rPr>
     </w:lvl>
     <w:lvl w:ilvl="4">
@@ -2798,7 +2787,7 @@
         <w:ind w:start="162pt" w:hanging="18pt"/>
       </w:pPr>
       <w:rPr>
-        <w:rFonts w:ascii="Wingdings" w:hAnsi="Wingdings" w:hint="default"/>
+        <w:rFonts w:hint="default" w:ascii="Wingdings" w:hAnsi="Wingdings"/>
       </w:rPr>
     </w:lvl>
     <w:lvl w:ilvl="5">
@@ -2813,7 +2802,7 @@
         <w:ind w:start="198pt" w:hanging="18pt"/>
       </w:pPr>
       <w:rPr>
-        <w:rFonts w:ascii="Symbol" w:hAnsi="Symbol" w:hint="default"/>
+        <w:rFonts w:hint="default" w:ascii="Symbol" w:hAnsi="Symbol"/>
       </w:rPr>
     </w:lvl>
     <w:lvl w:ilvl="6">
@@ -2828,7 +2817,7 @@
         <w:ind w:start="234pt" w:hanging="18pt"/>
       </w:pPr>
       <w:rPr>
-        <w:rFonts w:ascii="Courier New" w:hAnsi="Courier New" w:cs="Courier New" w:hint="default"/>
+        <w:rFonts w:hint="default" w:ascii="Courier New" w:hAnsi="Courier New" w:cs="Courier New"/>
       </w:rPr>
     </w:lvl>
     <w:lvl w:ilvl="7">
@@ -2843,7 +2832,7 @@
         <w:ind w:start="270pt" w:hanging="18pt"/>
       </w:pPr>
       <w:rPr>
-        <w:rFonts w:ascii="Wingdings" w:hAnsi="Wingdings" w:hint="default"/>
+        <w:rFonts w:hint="default" w:ascii="Wingdings" w:hAnsi="Wingdings"/>
       </w:rPr>
     </w:lvl>
     <w:lvl w:ilvl="8">
@@ -2858,7 +2847,7 @@
         <w:ind w:start="306pt" w:hanging="18pt"/>
       </w:pPr>
       <w:rPr>
-        <w:rFonts w:ascii="Wingdings" w:hAnsi="Wingdings" w:hint="default"/>
+        <w:rFonts w:hint="default" w:ascii="Wingdings" w:hAnsi="Wingdings"/>
       </w:rPr>
     </w:lvl>
   </w:abstractNum>
@@ -2946,7 +2935,7 @@
         <w:ind w:start="74.60pt" w:hanging="18pt"/>
       </w:pPr>
       <w:rPr>
-        <w:rFonts w:ascii="Symbol" w:hAnsi="Symbol" w:hint="default"/>
+        <w:rFonts w:hint="default" w:ascii="Symbol" w:hAnsi="Symbol"/>
       </w:rPr>
     </w:lvl>
   </w:abstractNum>
@@ -2966,7 +2955,7 @@
         <w:ind w:start="60.45pt" w:hanging="18pt"/>
       </w:pPr>
       <w:rPr>
-        <w:rFonts w:ascii="Symbol" w:hAnsi="Symbol" w:hint="default"/>
+        <w:rFonts w:hint="default" w:ascii="Symbol" w:hAnsi="Symbol"/>
       </w:rPr>
     </w:lvl>
   </w:abstractNum>
@@ -2986,7 +2975,7 @@
         <w:ind w:start="46.30pt" w:hanging="18pt"/>
       </w:pPr>
       <w:rPr>
-        <w:rFonts w:ascii="Symbol" w:hAnsi="Symbol" w:hint="default"/>
+        <w:rFonts w:hint="default" w:ascii="Symbol" w:hAnsi="Symbol"/>
       </w:rPr>
     </w:lvl>
   </w:abstractNum>
@@ -3006,7 +2995,7 @@
         <w:ind w:start="32.15pt" w:hanging="18pt"/>
       </w:pPr>
       <w:rPr>
-        <w:rFonts w:ascii="Symbol" w:hAnsi="Symbol" w:hint="default"/>
+        <w:rFonts w:hint="default" w:ascii="Symbol" w:hAnsi="Symbol"/>
       </w:rPr>
     </w:lvl>
   </w:abstractNum>
@@ -3043,7 +3032,7 @@
         <w:ind w:start="18pt" w:hanging="18pt"/>
       </w:pPr>
       <w:rPr>
-        <w:rFonts w:ascii="Symbol" w:hAnsi="Symbol" w:hint="default"/>
+        <w:rFonts w:hint="default" w:ascii="Symbol" w:hAnsi="Symbol"/>
       </w:rPr>
     </w:lvl>
   </w:abstractNum>
@@ -3063,7 +3052,7 @@
         <w:ind w:start="36pt" w:hanging="18pt"/>
       </w:pPr>
       <w:rPr>
-        <w:rFonts w:ascii="Symbol" w:hAnsi="Symbol" w:hint="default"/>
+        <w:rFonts w:hint="default" w:ascii="Symbol" w:hAnsi="Symbol"/>
         <w:sz w:val="20"/>
       </w:rPr>
     </w:lvl>
@@ -3079,7 +3068,7 @@
         <w:ind w:start="72pt" w:hanging="18pt"/>
       </w:pPr>
       <w:rPr>
-        <w:rFonts w:ascii="Courier New" w:hAnsi="Courier New" w:hint="default"/>
+        <w:rFonts w:hint="default" w:ascii="Courier New" w:hAnsi="Courier New"/>
         <w:sz w:val="20"/>
       </w:rPr>
     </w:lvl>
@@ -3095,7 +3084,7 @@
         <w:ind w:start="108pt" w:hanging="18pt"/>
       </w:pPr>
       <w:rPr>
-        <w:rFonts w:ascii="Wingdings" w:hAnsi="Wingdings" w:hint="default"/>
+        <w:rFonts w:hint="default" w:ascii="Wingdings" w:hAnsi="Wingdings"/>
         <w:sz w:val="20"/>
       </w:rPr>
     </w:lvl>
@@ -3111,7 +3100,7 @@
         <w:ind w:start="144pt" w:hanging="18pt"/>
       </w:pPr>
       <w:rPr>
-        <w:rFonts w:ascii="Wingdings" w:hAnsi="Wingdings" w:hint="default"/>
+        <w:rFonts w:hint="default" w:ascii="Wingdings" w:hAnsi="Wingdings"/>
         <w:sz w:val="20"/>
       </w:rPr>
     </w:lvl>
@@ -3127,7 +3116,7 @@
         <w:ind w:start="180pt" w:hanging="18pt"/>
       </w:pPr>
       <w:rPr>
-        <w:rFonts w:ascii="Wingdings" w:hAnsi="Wingdings" w:hint="default"/>
+        <w:rFonts w:hint="default" w:ascii="Wingdings" w:hAnsi="Wingdings"/>
         <w:sz w:val="20"/>
       </w:rPr>
     </w:lvl>
@@ -3143,7 +3132,7 @@
         <w:ind w:start="216pt" w:hanging="18pt"/>
       </w:pPr>
       <w:rPr>
-        <w:rFonts w:ascii="Wingdings" w:hAnsi="Wingdings" w:hint="default"/>
+        <w:rFonts w:hint="default" w:ascii="Wingdings" w:hAnsi="Wingdings"/>
         <w:sz w:val="20"/>
       </w:rPr>
     </w:lvl>
@@ -3159,7 +3148,7 @@
         <w:ind w:start="252pt" w:hanging="18pt"/>
       </w:pPr>
       <w:rPr>
-        <w:rFonts w:ascii="Wingdings" w:hAnsi="Wingdings" w:hint="default"/>
+        <w:rFonts w:hint="default" w:ascii="Wingdings" w:hAnsi="Wingdings"/>
         <w:sz w:val="20"/>
       </w:rPr>
     </w:lvl>
@@ -3175,7 +3164,7 @@
         <w:ind w:start="288pt" w:hanging="18pt"/>
       </w:pPr>
       <w:rPr>
-        <w:rFonts w:ascii="Wingdings" w:hAnsi="Wingdings" w:hint="default"/>
+        <w:rFonts w:hint="default" w:ascii="Wingdings" w:hAnsi="Wingdings"/>
         <w:sz w:val="20"/>
       </w:rPr>
     </w:lvl>
@@ -3191,7 +3180,7 @@
         <w:ind w:start="324pt" w:hanging="18pt"/>
       </w:pPr>
       <w:rPr>
-        <w:rFonts w:ascii="Wingdings" w:hAnsi="Wingdings" w:hint="default"/>
+        <w:rFonts w:hint="default" w:ascii="Wingdings" w:hAnsi="Wingdings"/>
         <w:sz w:val="20"/>
       </w:rPr>
     </w:lvl>
@@ -3224,7 +3213,7 @@
         <w:ind w:start="72pt" w:hanging="18pt"/>
       </w:pPr>
       <w:rPr>
-        <w:rFonts w:ascii="Courier New" w:hAnsi="Courier New" w:hint="default"/>
+        <w:rFonts w:hint="default" w:ascii="Courier New" w:hAnsi="Courier New"/>
         <w:sz w:val="20"/>
       </w:rPr>
     </w:lvl>
@@ -3415,7 +3404,7 @@
         <w:ind w:start="36pt" w:hanging="18pt"/>
       </w:pPr>
       <w:rPr>
-        <w:rFonts w:cs="Times New Roman" w:hint="default"/>
+        <w:rFonts w:hint="default" w:cs="Times New Roman"/>
         <w:i w:val="0"/>
         <w:iCs w:val="0"/>
       </w:rPr>
@@ -3557,7 +3546,7 @@
         <w:ind w:start="36pt" w:hanging="18pt"/>
       </w:pPr>
       <w:rPr>
-        <w:rFonts w:ascii="Symbol" w:hAnsi="Symbol" w:hint="default"/>
+        <w:rFonts w:hint="default" w:ascii="Symbol" w:hAnsi="Symbol"/>
         <w:sz w:val="20"/>
       </w:rPr>
     </w:lvl>
@@ -3573,7 +3562,7 @@
         <w:ind w:start="72pt" w:hanging="18pt"/>
       </w:pPr>
       <w:rPr>
-        <w:rFonts w:ascii="Courier New" w:hAnsi="Courier New" w:hint="default"/>
+        <w:rFonts w:hint="default" w:ascii="Courier New" w:hAnsi="Courier New"/>
         <w:sz w:val="20"/>
       </w:rPr>
     </w:lvl>
@@ -3589,7 +3578,7 @@
         <w:ind w:start="108pt" w:hanging="18pt"/>
       </w:pPr>
       <w:rPr>
-        <w:rFonts w:ascii="Wingdings" w:hAnsi="Wingdings" w:hint="default"/>
+        <w:rFonts w:hint="default" w:ascii="Wingdings" w:hAnsi="Wingdings"/>
         <w:sz w:val="20"/>
       </w:rPr>
     </w:lvl>
@@ -3605,7 +3594,7 @@
         <w:ind w:start="144pt" w:hanging="18pt"/>
       </w:pPr>
       <w:rPr>
-        <w:rFonts w:ascii="Wingdings" w:hAnsi="Wingdings" w:hint="default"/>
+        <w:rFonts w:hint="default" w:ascii="Wingdings" w:hAnsi="Wingdings"/>
         <w:sz w:val="20"/>
       </w:rPr>
     </w:lvl>
@@ -3621,7 +3610,7 @@
         <w:ind w:start="180pt" w:hanging="18pt"/>
       </w:pPr>
       <w:rPr>
-        <w:rFonts w:ascii="Wingdings" w:hAnsi="Wingdings" w:hint="default"/>
+        <w:rFonts w:hint="default" w:ascii="Wingdings" w:hAnsi="Wingdings"/>
         <w:sz w:val="20"/>
       </w:rPr>
     </w:lvl>
@@ -3637,7 +3626,7 @@
         <w:ind w:start="216pt" w:hanging="18pt"/>
       </w:pPr>
       <w:rPr>
-        <w:rFonts w:ascii="Wingdings" w:hAnsi="Wingdings" w:hint="default"/>
+        <w:rFonts w:hint="default" w:ascii="Wingdings" w:hAnsi="Wingdings"/>
         <w:sz w:val="20"/>
       </w:rPr>
     </w:lvl>
@@ -3653,7 +3642,7 @@
         <w:ind w:start="252pt" w:hanging="18pt"/>
       </w:pPr>
       <w:rPr>
-        <w:rFonts w:ascii="Wingdings" w:hAnsi="Wingdings" w:hint="default"/>
+        <w:rFonts w:hint="default" w:ascii="Wingdings" w:hAnsi="Wingdings"/>
         <w:sz w:val="20"/>
       </w:rPr>
     </w:lvl>
@@ -3669,7 +3658,7 @@
         <w:ind w:start="288pt" w:hanging="18pt"/>
       </w:pPr>
       <w:rPr>
-        <w:rFonts w:ascii="Wingdings" w:hAnsi="Wingdings" w:hint="default"/>
+        <w:rFonts w:hint="default" w:ascii="Wingdings" w:hAnsi="Wingdings"/>
         <w:sz w:val="20"/>
       </w:rPr>
     </w:lvl>
@@ -3685,7 +3674,7 @@
         <w:ind w:start="324pt" w:hanging="18pt"/>
       </w:pPr>
       <w:rPr>
-        <w:rFonts w:ascii="Wingdings" w:hAnsi="Wingdings" w:hint="default"/>
+        <w:rFonts w:hint="default" w:ascii="Wingdings" w:hAnsi="Wingdings"/>
         <w:sz w:val="20"/>
       </w:rPr>
     </w:lvl>
@@ -3707,7 +3696,7 @@
         <w:ind w:firstLine="14.40pt"/>
       </w:pPr>
       <w:rPr>
-        <w:rFonts w:ascii="Times New Roman" w:hAnsi="Times New Roman" w:cs="Times New Roman" w:hint="default"/>
+        <w:rFonts w:hint="default" w:ascii="Times New Roman" w:hAnsi="Times New Roman" w:cs="Times New Roman"/>
         <w:b w:val="0"/>
         <w:bCs w:val="0"/>
         <w:i w:val="0"/>
@@ -3868,7 +3857,7 @@
         <w:ind w:start="32.40pt" w:hanging="18pt"/>
       </w:pPr>
       <w:rPr>
-        <w:rFonts w:ascii="Symbol" w:hAnsi="Symbol" w:hint="default"/>
+        <w:rFonts w:hint="default" w:ascii="Symbol" w:hAnsi="Symbol"/>
       </w:rPr>
     </w:lvl>
     <w:lvl w:ilvl="1" w:tplc="04090003">
@@ -3883,7 +3872,7 @@
         <w:ind w:start="72pt" w:hanging="18pt"/>
       </w:pPr>
       <w:rPr>
-        <w:rFonts w:ascii="Courier New" w:hAnsi="Courier New" w:hint="default"/>
+        <w:rFonts w:hint="default" w:ascii="Courier New" w:hAnsi="Courier New"/>
       </w:rPr>
     </w:lvl>
     <w:lvl w:ilvl="2" w:tplc="04090005">
@@ -3898,7 +3887,7 @@
         <w:ind w:start="108pt" w:hanging="18pt"/>
       </w:pPr>
       <w:rPr>
-        <w:rFonts w:ascii="Wingdings" w:hAnsi="Wingdings" w:hint="default"/>
+        <w:rFonts w:hint="default" w:ascii="Wingdings" w:hAnsi="Wingdings"/>
       </w:rPr>
     </w:lvl>
     <w:lvl w:ilvl="3" w:tplc="04090001">
@@ -3913,7 +3902,7 @@
         <w:ind w:start="144pt" w:hanging="18pt"/>
       </w:pPr>
       <w:rPr>
-        <w:rFonts w:ascii="Symbol" w:hAnsi="Symbol" w:hint="default"/>
+        <w:rFonts w:hint="default" w:ascii="Symbol" w:hAnsi="Symbol"/>
       </w:rPr>
     </w:lvl>
     <w:lvl w:ilvl="4" w:tplc="04090003">
@@ -3928,7 +3917,7 @@
         <w:ind w:start="180pt" w:hanging="18pt"/>
       </w:pPr>
       <w:rPr>
-        <w:rFonts w:ascii="Courier New" w:hAnsi="Courier New" w:hint="default"/>
+        <w:rFonts w:hint="default" w:ascii="Courier New" w:hAnsi="Courier New"/>
       </w:rPr>
     </w:lvl>
     <w:lvl w:ilvl="5" w:tplc="04090005">
@@ -3943,7 +3932,7 @@
         <w:ind w:start="216pt" w:hanging="18pt"/>
       </w:pPr>
       <w:rPr>
-        <w:rFonts w:ascii="Wingdings" w:hAnsi="Wingdings" w:hint="default"/>
+        <w:rFonts w:hint="default" w:ascii="Wingdings" w:hAnsi="Wingdings"/>
       </w:rPr>
     </w:lvl>
     <w:lvl w:ilvl="6" w:tplc="04090001">
@@ -3958,7 +3947,7 @@
         <w:ind w:start="252pt" w:hanging="18pt"/>
       </w:pPr>
       <w:rPr>
-        <w:rFonts w:ascii="Symbol" w:hAnsi="Symbol" w:hint="default"/>
+        <w:rFonts w:hint="default" w:ascii="Symbol" w:hAnsi="Symbol"/>
       </w:rPr>
     </w:lvl>
     <w:lvl w:ilvl="7" w:tplc="04090003">
@@ -3973,7 +3962,7 @@
         <w:ind w:start="288pt" w:hanging="18pt"/>
       </w:pPr>
       <w:rPr>
-        <w:rFonts w:ascii="Courier New" w:hAnsi="Courier New" w:hint="default"/>
+        <w:rFonts w:hint="default" w:ascii="Courier New" w:hAnsi="Courier New"/>
       </w:rPr>
     </w:lvl>
     <w:lvl w:ilvl="8" w:tplc="04090005">
@@ -3988,7 +3977,7 @@
         <w:ind w:start="324pt" w:hanging="18pt"/>
       </w:pPr>
       <w:rPr>
-        <w:rFonts w:ascii="Wingdings" w:hAnsi="Wingdings" w:hint="default"/>
+        <w:rFonts w:hint="default" w:ascii="Wingdings" w:hAnsi="Wingdings"/>
       </w:rPr>
     </w:lvl>
   </w:abstractNum>
@@ -4008,7 +3997,7 @@
         <w:ind w:start="36pt" w:hanging="18pt"/>
       </w:pPr>
       <w:rPr>
-        <w:rFonts w:ascii="Symbol" w:hAnsi="Symbol" w:hint="default"/>
+        <w:rFonts w:hint="default" w:ascii="Symbol" w:hAnsi="Symbol"/>
         <w:sz w:val="20"/>
       </w:rPr>
     </w:lvl>
@@ -4024,7 +4013,7 @@
         <w:ind w:start="72pt" w:hanging="18pt"/>
       </w:pPr>
       <w:rPr>
-        <w:rFonts w:ascii="Courier New" w:hAnsi="Courier New" w:hint="default"/>
+        <w:rFonts w:hint="default" w:ascii="Courier New" w:hAnsi="Courier New"/>
         <w:sz w:val="20"/>
       </w:rPr>
     </w:lvl>
@@ -4040,7 +4029,7 @@
         <w:ind w:start="108pt" w:hanging="18pt"/>
       </w:pPr>
       <w:rPr>
-        <w:rFonts w:ascii="Wingdings" w:hAnsi="Wingdings" w:hint="default"/>
+        <w:rFonts w:hint="default" w:ascii="Wingdings" w:hAnsi="Wingdings"/>
         <w:sz w:val="20"/>
       </w:rPr>
     </w:lvl>
@@ -4056,7 +4045,7 @@
         <w:ind w:start="144pt" w:hanging="18pt"/>
       </w:pPr>
       <w:rPr>
-        <w:rFonts w:ascii="Wingdings" w:hAnsi="Wingdings" w:hint="default"/>
+        <w:rFonts w:hint="default" w:ascii="Wingdings" w:hAnsi="Wingdings"/>
         <w:sz w:val="20"/>
       </w:rPr>
     </w:lvl>
@@ -4072,7 +4061,7 @@
         <w:ind w:start="180pt" w:hanging="18pt"/>
       </w:pPr>
       <w:rPr>
-        <w:rFonts w:ascii="Wingdings" w:hAnsi="Wingdings" w:hint="default"/>
+        <w:rFonts w:hint="default" w:ascii="Wingdings" w:hAnsi="Wingdings"/>
         <w:sz w:val="20"/>
       </w:rPr>
     </w:lvl>
@@ -4088,7 +4077,7 @@
         <w:ind w:start="216pt" w:hanging="18pt"/>
       </w:pPr>
       <w:rPr>
-        <w:rFonts w:ascii="Wingdings" w:hAnsi="Wingdings" w:hint="default"/>
+        <w:rFonts w:hint="default" w:ascii="Wingdings" w:hAnsi="Wingdings"/>
         <w:sz w:val="20"/>
       </w:rPr>
     </w:lvl>
@@ -4104,7 +4093,7 @@
         <w:ind w:start="252pt" w:hanging="18pt"/>
       </w:pPr>
       <w:rPr>
-        <w:rFonts w:ascii="Wingdings" w:hAnsi="Wingdings" w:hint="default"/>
+        <w:rFonts w:hint="default" w:ascii="Wingdings" w:hAnsi="Wingdings"/>
         <w:sz w:val="20"/>
       </w:rPr>
     </w:lvl>
@@ -4120,7 +4109,7 @@
         <w:ind w:start="288pt" w:hanging="18pt"/>
       </w:pPr>
       <w:rPr>
-        <w:rFonts w:ascii="Wingdings" w:hAnsi="Wingdings" w:hint="default"/>
+        <w:rFonts w:hint="default" w:ascii="Wingdings" w:hAnsi="Wingdings"/>
         <w:sz w:val="20"/>
       </w:rPr>
     </w:lvl>
@@ -4136,7 +4125,7 @@
         <w:ind w:start="324pt" w:hanging="18pt"/>
       </w:pPr>
       <w:rPr>
-        <w:rFonts w:ascii="Wingdings" w:hAnsi="Wingdings" w:hint="default"/>
+        <w:rFonts w:hint="default" w:ascii="Wingdings" w:hAnsi="Wingdings"/>
         <w:sz w:val="20"/>
       </w:rPr>
     </w:lvl>
@@ -4157,7 +4146,7 @@
         <w:ind w:start="36pt" w:hanging="18pt"/>
       </w:pPr>
       <w:rPr>
-        <w:rFonts w:cs="Times New Roman" w:hint="default"/>
+        <w:rFonts w:hint="default" w:cs="Times New Roman"/>
       </w:rPr>
     </w:lvl>
   </w:abstractNum>
@@ -4178,7 +4167,7 @@
         <w:ind w:firstLine="10.80pt"/>
       </w:pPr>
       <w:rPr>
-        <w:rFonts w:ascii="Times New Roman" w:hAnsi="Times New Roman" w:cs="Times New Roman" w:hint="default"/>
+        <w:rFonts w:hint="default" w:ascii="Times New Roman" w:hAnsi="Times New Roman" w:cs="Times New Roman"/>
         <w:caps w:val="0"/>
         <w:strike w:val="0"/>
         <w:dstrike w:val="0"/>
@@ -4210,7 +4199,7 @@
         <w:ind w:start="248.25pt" w:hanging="14.40pt"/>
       </w:pPr>
       <w:rPr>
-        <w:rFonts w:ascii="Times New Roman" w:hAnsi="Times New Roman" w:cs="Times New Roman" w:hint="default"/>
+        <w:rFonts w:hint="default" w:ascii="Times New Roman" w:hAnsi="Times New Roman" w:cs="Times New Roman"/>
         <w:b w:val="0"/>
         <w:bCs w:val="0"/>
         <w:i/>
@@ -4246,7 +4235,7 @@
         <w:ind w:firstLine="9pt"/>
       </w:pPr>
       <w:rPr>
-        <w:rFonts w:ascii="Times New Roman" w:hAnsi="Times New Roman" w:cs="Times New Roman" w:hint="default"/>
+        <w:rFonts w:hint="default" w:ascii="Times New Roman" w:hAnsi="Times New Roman" w:cs="Times New Roman"/>
         <w:b w:val="0"/>
         <w:bCs w:val="0"/>
         <w:i/>
@@ -4282,7 +4271,7 @@
         <w:ind w:firstLine="18pt"/>
       </w:pPr>
       <w:rPr>
-        <w:rFonts w:ascii="Times New Roman" w:hAnsi="Times New Roman" w:cs="Times New Roman" w:hint="default"/>
+        <w:rFonts w:hint="default" w:ascii="Times New Roman" w:hAnsi="Times New Roman" w:cs="Times New Roman"/>
         <w:b w:val="0"/>
         <w:bCs w:val="0"/>
         <w:i/>
@@ -4304,7 +4293,7 @@
         <w:ind w:start="144pt"/>
       </w:pPr>
       <w:rPr>
-        <w:rFonts w:cs="Times New Roman" w:hint="default"/>
+        <w:rFonts w:hint="default" w:cs="Times New Roman"/>
       </w:rPr>
     </w:lvl>
     <w:lvl w:ilvl="5">
@@ -4319,7 +4308,7 @@
         <w:ind w:start="180pt"/>
       </w:pPr>
       <w:rPr>
-        <w:rFonts w:cs="Times New Roman" w:hint="default"/>
+        <w:rFonts w:hint="default" w:cs="Times New Roman"/>
       </w:rPr>
     </w:lvl>
     <w:lvl w:ilvl="6">
@@ -4334,7 +4323,7 @@
         <w:ind w:start="216pt"/>
       </w:pPr>
       <w:rPr>
-        <w:rFonts w:cs="Times New Roman" w:hint="default"/>
+        <w:rFonts w:hint="default" w:cs="Times New Roman"/>
       </w:rPr>
     </w:lvl>
     <w:lvl w:ilvl="7">
@@ -4349,7 +4338,7 @@
         <w:ind w:start="252pt"/>
       </w:pPr>
       <w:rPr>
-        <w:rFonts w:cs="Times New Roman" w:hint="default"/>
+        <w:rFonts w:hint="default" w:cs="Times New Roman"/>
       </w:rPr>
     </w:lvl>
     <w:lvl w:ilvl="8">
@@ -4364,7 +4353,7 @@
         <w:ind w:start="288pt"/>
       </w:pPr>
       <w:rPr>
-        <w:rFonts w:cs="Times New Roman" w:hint="default"/>
+        <w:rFonts w:hint="default" w:cs="Times New Roman"/>
       </w:rPr>
     </w:lvl>
   </w:abstractNum>
@@ -4384,7 +4373,7 @@
         <w:ind w:start="36pt" w:hanging="18pt"/>
       </w:pPr>
       <w:rPr>
-        <w:rFonts w:ascii="Symbol" w:hAnsi="Symbol" w:hint="default"/>
+        <w:rFonts w:hint="default" w:ascii="Symbol" w:hAnsi="Symbol"/>
         <w:sz w:val="20"/>
       </w:rPr>
     </w:lvl>
@@ -4400,7 +4389,7 @@
         <w:ind w:start="72pt" w:hanging="18pt"/>
       </w:pPr>
       <w:rPr>
-        <w:rFonts w:ascii="Courier New" w:hAnsi="Courier New" w:hint="default"/>
+        <w:rFonts w:hint="default" w:ascii="Courier New" w:hAnsi="Courier New"/>
         <w:sz w:val="20"/>
       </w:rPr>
     </w:lvl>
@@ -4416,7 +4405,7 @@
         <w:ind w:start="108pt" w:hanging="18pt"/>
       </w:pPr>
       <w:rPr>
-        <w:rFonts w:ascii="Wingdings" w:hAnsi="Wingdings" w:hint="default"/>
+        <w:rFonts w:hint="default" w:ascii="Wingdings" w:hAnsi="Wingdings"/>
         <w:sz w:val="20"/>
       </w:rPr>
     </w:lvl>
@@ -4432,7 +4421,7 @@
         <w:ind w:start="144pt" w:hanging="18pt"/>
       </w:pPr>
       <w:rPr>
-        <w:rFonts w:ascii="Wingdings" w:hAnsi="Wingdings" w:hint="default"/>
+        <w:rFonts w:hint="default" w:ascii="Wingdings" w:hAnsi="Wingdings"/>
         <w:sz w:val="20"/>
       </w:rPr>
     </w:lvl>
@@ -4448,7 +4437,7 @@
         <w:ind w:start="180pt" w:hanging="18pt"/>
       </w:pPr>
       <w:rPr>
-        <w:rFonts w:ascii="Wingdings" w:hAnsi="Wingdings" w:hint="default"/>
+        <w:rFonts w:hint="default" w:ascii="Wingdings" w:hAnsi="Wingdings"/>
         <w:sz w:val="20"/>
       </w:rPr>
     </w:lvl>
@@ -4464,7 +4453,7 @@
         <w:ind w:start="216pt" w:hanging="18pt"/>
       </w:pPr>
       <w:rPr>
-        <w:rFonts w:ascii="Wingdings" w:hAnsi="Wingdings" w:hint="default"/>
+        <w:rFonts w:hint="default" w:ascii="Wingdings" w:hAnsi="Wingdings"/>
         <w:sz w:val="20"/>
       </w:rPr>
     </w:lvl>
@@ -4480,7 +4469,7 @@
         <w:ind w:start="252pt" w:hanging="18pt"/>
       </w:pPr>
       <w:rPr>
-        <w:rFonts w:ascii="Wingdings" w:hAnsi="Wingdings" w:hint="default"/>
+        <w:rFonts w:hint="default" w:ascii="Wingdings" w:hAnsi="Wingdings"/>
         <w:sz w:val="20"/>
       </w:rPr>
     </w:lvl>
@@ -4496,7 +4485,7 @@
         <w:ind w:start="288pt" w:hanging="18pt"/>
       </w:pPr>
       <w:rPr>
-        <w:rFonts w:ascii="Wingdings" w:hAnsi="Wingdings" w:hint="default"/>
+        <w:rFonts w:hint="default" w:ascii="Wingdings" w:hAnsi="Wingdings"/>
         <w:sz w:val="20"/>
       </w:rPr>
     </w:lvl>
@@ -4512,7 +4501,7 @@
         <w:ind w:start="324pt" w:hanging="18pt"/>
       </w:pPr>
       <w:rPr>
-        <w:rFonts w:ascii="Wingdings" w:hAnsi="Wingdings" w:hint="default"/>
+        <w:rFonts w:hint="default" w:ascii="Wingdings" w:hAnsi="Wingdings"/>
         <w:sz w:val="20"/>
       </w:rPr>
     </w:lvl>
@@ -4531,7 +4520,7 @@
         <w:ind w:start="20.90pt" w:hanging="18pt"/>
       </w:pPr>
       <w:rPr>
-        <w:rFonts w:ascii="Times New Roman" w:hAnsi="Times New Roman" w:hint="default"/>
+        <w:rFonts w:hint="default" w:ascii="Times New Roman" w:hAnsi="Times New Roman"/>
         <w:b w:val="0"/>
         <w:i w:val="0"/>
         <w:caps w:val="0"/>
@@ -4645,7 +4634,7 @@
         <w:ind w:start="18pt" w:hanging="18pt"/>
       </w:pPr>
       <w:rPr>
-        <w:rFonts w:ascii="Times New Roman" w:hAnsi="Times New Roman" w:cs="Times New Roman" w:hint="default"/>
+        <w:rFonts w:hint="default" w:ascii="Times New Roman" w:hAnsi="Times New Roman" w:cs="Times New Roman"/>
         <w:b w:val="0"/>
         <w:bCs w:val="0"/>
         <w:i w:val="0"/>
@@ -4671,7 +4660,7 @@
         <w:ind w:start="36pt" w:hanging="18pt"/>
       </w:pPr>
       <w:rPr>
-        <w:rFonts w:ascii="Symbol" w:hAnsi="Symbol" w:hint="default"/>
+        <w:rFonts w:hint="default" w:ascii="Symbol" w:hAnsi="Symbol"/>
         <w:sz w:val="20"/>
       </w:rPr>
     </w:lvl>
@@ -4687,7 +4676,7 @@
         <w:ind w:start="72pt" w:hanging="18pt"/>
       </w:pPr>
       <w:rPr>
-        <w:rFonts w:ascii="Courier New" w:hAnsi="Courier New" w:hint="default"/>
+        <w:rFonts w:hint="default" w:ascii="Courier New" w:hAnsi="Courier New"/>
         <w:sz w:val="20"/>
       </w:rPr>
     </w:lvl>
@@ -4703,7 +4692,7 @@
         <w:ind w:start="108pt" w:hanging="18pt"/>
       </w:pPr>
       <w:rPr>
-        <w:rFonts w:ascii="Wingdings" w:hAnsi="Wingdings" w:hint="default"/>
+        <w:rFonts w:hint="default" w:ascii="Wingdings" w:hAnsi="Wingdings"/>
         <w:sz w:val="20"/>
       </w:rPr>
     </w:lvl>
@@ -4719,7 +4708,7 @@
         <w:ind w:start="144pt" w:hanging="18pt"/>
       </w:pPr>
       <w:rPr>
-        <w:rFonts w:ascii="Wingdings" w:hAnsi="Wingdings" w:hint="default"/>
+        <w:rFonts w:hint="default" w:ascii="Wingdings" w:hAnsi="Wingdings"/>
         <w:sz w:val="20"/>
       </w:rPr>
     </w:lvl>
@@ -4735,7 +4724,7 @@
         <w:ind w:start="180pt" w:hanging="18pt"/>
       </w:pPr>
       <w:rPr>
-        <w:rFonts w:ascii="Wingdings" w:hAnsi="Wingdings" w:hint="default"/>
+        <w:rFonts w:hint="default" w:ascii="Wingdings" w:hAnsi="Wingdings"/>
         <w:sz w:val="20"/>
       </w:rPr>
     </w:lvl>
@@ -4751,7 +4740,7 @@
         <w:ind w:start="216pt" w:hanging="18pt"/>
       </w:pPr>
       <w:rPr>
-        <w:rFonts w:ascii="Wingdings" w:hAnsi="Wingdings" w:hint="default"/>
+        <w:rFonts w:hint="default" w:ascii="Wingdings" w:hAnsi="Wingdings"/>
         <w:sz w:val="20"/>
       </w:rPr>
     </w:lvl>
@@ -4767,7 +4756,7 @@
         <w:ind w:start="252pt" w:hanging="18pt"/>
       </w:pPr>
       <w:rPr>
-        <w:rFonts w:ascii="Wingdings" w:hAnsi="Wingdings" w:hint="default"/>
+        <w:rFonts w:hint="default" w:ascii="Wingdings" w:hAnsi="Wingdings"/>
         <w:sz w:val="20"/>
       </w:rPr>
     </w:lvl>
@@ -4783,7 +4772,7 @@
         <w:ind w:start="288pt" w:hanging="18pt"/>
       </w:pPr>
       <w:rPr>
-        <w:rFonts w:ascii="Wingdings" w:hAnsi="Wingdings" w:hint="default"/>
+        <w:rFonts w:hint="default" w:ascii="Wingdings" w:hAnsi="Wingdings"/>
         <w:sz w:val="20"/>
       </w:rPr>
     </w:lvl>
@@ -4799,7 +4788,7 @@
         <w:ind w:start="324pt" w:hanging="18pt"/>
       </w:pPr>
       <w:rPr>
-        <w:rFonts w:ascii="Wingdings" w:hAnsi="Wingdings" w:hint="default"/>
+        <w:rFonts w:hint="default" w:ascii="Wingdings" w:hAnsi="Wingdings"/>
         <w:sz w:val="20"/>
       </w:rPr>
     </w:lvl>
@@ -4820,7 +4809,7 @@
         <w:ind w:start="36pt" w:hanging="18pt"/>
       </w:pPr>
       <w:rPr>
-        <w:rFonts w:ascii="Symbol" w:hAnsi="Symbol" w:hint="default"/>
+        <w:rFonts w:hint="default" w:ascii="Symbol" w:hAnsi="Symbol"/>
         <w:sz w:val="20"/>
       </w:rPr>
     </w:lvl>
@@ -4836,7 +4825,7 @@
         <w:ind w:start="72pt" w:hanging="18pt"/>
       </w:pPr>
       <w:rPr>
-        <w:rFonts w:ascii="Courier New" w:hAnsi="Courier New" w:hint="default"/>
+        <w:rFonts w:hint="default" w:ascii="Courier New" w:hAnsi="Courier New"/>
         <w:sz w:val="20"/>
       </w:rPr>
     </w:lvl>
@@ -4852,7 +4841,7 @@
         <w:ind w:start="108pt" w:hanging="18pt"/>
       </w:pPr>
       <w:rPr>
-        <w:rFonts w:ascii="Wingdings" w:hAnsi="Wingdings" w:hint="default"/>
+        <w:rFonts w:hint="default" w:ascii="Wingdings" w:hAnsi="Wingdings"/>
         <w:sz w:val="20"/>
       </w:rPr>
     </w:lvl>
@@ -4868,7 +4857,7 @@
         <w:ind w:start="144pt" w:hanging="18pt"/>
       </w:pPr>
       <w:rPr>
-        <w:rFonts w:ascii="Wingdings" w:hAnsi="Wingdings" w:hint="default"/>
+        <w:rFonts w:hint="default" w:ascii="Wingdings" w:hAnsi="Wingdings"/>
         <w:sz w:val="20"/>
       </w:rPr>
     </w:lvl>
@@ -4884,7 +4873,7 @@
         <w:ind w:start="180pt" w:hanging="18pt"/>
       </w:pPr>
       <w:rPr>
-        <w:rFonts w:ascii="Wingdings" w:hAnsi="Wingdings" w:hint="default"/>
+        <w:rFonts w:hint="default" w:ascii="Wingdings" w:hAnsi="Wingdings"/>
         <w:sz w:val="20"/>
       </w:rPr>
     </w:lvl>
@@ -4900,7 +4889,7 @@
         <w:ind w:start="216pt" w:hanging="18pt"/>
       </w:pPr>
       <w:rPr>
-        <w:rFonts w:ascii="Wingdings" w:hAnsi="Wingdings" w:hint="default"/>
+        <w:rFonts w:hint="default" w:ascii="Wingdings" w:hAnsi="Wingdings"/>
         <w:sz w:val="20"/>
       </w:rPr>
     </w:lvl>
@@ -4916,7 +4905,7 @@
         <w:ind w:start="252pt" w:hanging="18pt"/>
       </w:pPr>
       <w:rPr>
-        <w:rFonts w:ascii="Wingdings" w:hAnsi="Wingdings" w:hint="default"/>
+        <w:rFonts w:hint="default" w:ascii="Wingdings" w:hAnsi="Wingdings"/>
         <w:sz w:val="20"/>
       </w:rPr>
     </w:lvl>
@@ -4932,7 +4921,7 @@
         <w:ind w:start="288pt" w:hanging="18pt"/>
       </w:pPr>
       <w:rPr>
-        <w:rFonts w:ascii="Wingdings" w:hAnsi="Wingdings" w:hint="default"/>
+        <w:rFonts w:hint="default" w:ascii="Wingdings" w:hAnsi="Wingdings"/>
         <w:sz w:val="20"/>
       </w:rPr>
     </w:lvl>
@@ -4948,7 +4937,7 @@
         <w:ind w:start="324pt" w:hanging="18pt"/>
       </w:pPr>
       <w:rPr>
-        <w:rFonts w:ascii="Wingdings" w:hAnsi="Wingdings" w:hint="default"/>
+        <w:rFonts w:hint="default" w:ascii="Wingdings" w:hAnsi="Wingdings"/>
         <w:sz w:val="20"/>
       </w:rPr>
     </w:lvl>
@@ -4967,7 +4956,7 @@
         <w:ind w:start="18pt" w:hanging="18pt"/>
       </w:pPr>
       <w:rPr>
-        <w:rFonts w:ascii="Times New Roman" w:hAnsi="Times New Roman" w:cs="Times New Roman" w:hint="default"/>
+        <w:rFonts w:hint="default" w:ascii="Times New Roman" w:hAnsi="Times New Roman" w:cs="Times New Roman"/>
         <w:b w:val="0"/>
         <w:bCs w:val="0"/>
         <w:i w:val="0"/>
@@ -5114,7 +5103,7 @@
         </w:tabs>
       </w:pPr>
       <w:rPr>
-        <w:rFonts w:ascii="Times New Roman" w:hAnsi="Times New Roman" w:cs="Times New Roman" w:hint="default"/>
+        <w:rFonts w:hint="default" w:ascii="Times New Roman" w:hAnsi="Times New Roman" w:cs="Times New Roman"/>
         <w:b w:val="0"/>
         <w:bCs w:val="0"/>
         <w:i w:val="0"/>
@@ -5221,11 +5210,11 @@
 </file>
 
 <file path=word/styles.xml><?xml version="1.0" encoding="utf-8"?>
-<w:styles xmlns:mc="http://schemas.openxmlformats.org/markup-compatibility/2006" xmlns:r="http://purl.oclc.org/ooxml/officeDocument/relationships" xmlns:w="http://purl.oclc.org/ooxml/wordprocessingml/main" xmlns:w14="http://schemas.microsoft.com/office/word/2010/wordml" xmlns:w15="http://schemas.microsoft.com/office/word/2012/wordml" xmlns:w16cex="http://schemas.microsoft.com/office/word/2018/wordml/cex" xmlns:w16cid="http://schemas.microsoft.com/office/word/2016/wordml/cid" xmlns:w16="http://schemas.microsoft.com/office/word/2018/wordml" xmlns:w16du="http://schemas.microsoft.com/office/word/2023/wordml/word16du" xmlns:w16sdtdh="http://schemas.microsoft.com/office/word/2020/wordml/sdtdatahash" xmlns:w16sdtfl="http://schemas.microsoft.com/office/word/2024/wordml/sdtformatlock" xmlns:w16se="http://schemas.microsoft.com/office/word/2015/wordml/symex" mc:Ignorable="w14 w15 w16se w16cid w16 w16cex w16sdtdh w16sdtfl w16du">
+<w:styles xmlns:wp14="http://schemas.microsoft.com/office/word/2010/wordprocessingDrawing" xmlns:mc="http://schemas.openxmlformats.org/markup-compatibility/2006" xmlns:r="http://purl.oclc.org/ooxml/officeDocument/relationships" xmlns:w="http://purl.oclc.org/ooxml/wordprocessingml/main" xmlns:w14="http://schemas.microsoft.com/office/word/2010/wordml" xmlns:w15="http://schemas.microsoft.com/office/word/2012/wordml" xmlns:w16cex="http://schemas.microsoft.com/office/word/2018/wordml/cex" xmlns:w16cid="http://schemas.microsoft.com/office/word/2016/wordml/cid" xmlns:w16="http://schemas.microsoft.com/office/word/2018/wordml" xmlns:w16du="http://schemas.microsoft.com/office/word/2023/wordml/word16du" xmlns:w16sdtdh="http://schemas.microsoft.com/office/word/2020/wordml/sdtdatahash" xmlns:w16sdtfl="http://schemas.microsoft.com/office/word/2024/wordml/sdtformatlock" xmlns:w16se="http://schemas.microsoft.com/office/word/2015/wordml/symex" mc:Ignorable="w14 w15 w16se w16cid w16 w16cex w16sdtdh w16sdtfl w16du wp14">
   <w:docDefaults>
     <w:rPrDefault>
       <w:rPr>
-        <w:rFonts w:ascii="Times New Roman" w:eastAsia="SimSun" w:hAnsi="Times New Roman" w:cs="Times New Roman"/>
+        <w:rFonts w:ascii="Times New Roman" w:hAnsi="Times New Roman" w:eastAsia="SimSun" w:cs="Times New Roman"/>
         <w:lang w:val="en-US" w:eastAsia="en-US" w:bidi="ar-SA"/>
       </w:rPr>
     </w:rPrDefault>
@@ -5292,7 +5281,7 @@
     <w:lsdException w:name="Table Web 2" w:semiHidden="1" w:unhideWhenUsed="1"/>
     <w:lsdException w:name="Table Web 3" w:semiHidden="1" w:unhideWhenUsed="1"/>
     <w:lsdException w:name="Table Theme" w:semiHidden="1" w:unhideWhenUsed="1"/>
-    <w:lsdException w:name="Placeholder Text" w:semiHidden="1" w:uiPriority="99"/>
+    <w:lsdException w:name="Placeholder Text" w:uiPriority="99" w:semiHidden="1"/>
     <w:lsdException w:name="No Spacing" w:uiPriority="1" w:qFormat="1"/>
     <w:lsdException w:name="Light Shading" w:uiPriority="60"/>
     <w:lsdException w:name="Light List" w:uiPriority="61"/>
@@ -5314,7 +5303,7 @@
     <w:lsdException w:name="Medium Shading 1 Accent 1" w:uiPriority="63"/>
     <w:lsdException w:name="Medium Shading 2 Accent 1" w:uiPriority="64"/>
     <w:lsdException w:name="Medium List 1 Accent 1" w:uiPriority="65"/>
-    <w:lsdException w:name="Revision" w:semiHidden="1" w:uiPriority="99"/>
+    <w:lsdException w:name="Revision" w:uiPriority="99" w:semiHidden="1"/>
     <w:lsdException w:name="List Paragraph" w:uiPriority="34" w:qFormat="1"/>
     <w:lsdException w:name="Quote" w:uiPriority="29" w:qFormat="1"/>
     <w:lsdException w:name="Intense Quote" w:uiPriority="30" w:qFormat="1"/>
@@ -5401,8 +5390,8 @@
     <w:lsdException w:name="Subtle Reference" w:uiPriority="31" w:qFormat="1"/>
     <w:lsdException w:name="Intense Reference" w:uiPriority="32" w:qFormat="1"/>
     <w:lsdException w:name="Book Title" w:uiPriority="33" w:qFormat="1"/>
-    <w:lsdException w:name="Bibliography" w:semiHidden="1" w:uiPriority="37" w:unhideWhenUsed="1"/>
-    <w:lsdException w:name="TOC Heading" w:semiHidden="1" w:uiPriority="39" w:unhideWhenUsed="1" w:qFormat="1"/>
+    <w:lsdException w:name="Bibliography" w:uiPriority="37" w:semiHidden="1" w:unhideWhenUsed="1"/>
+    <w:lsdException w:name="TOC Heading" w:uiPriority="39" w:semiHidden="1" w:unhideWhenUsed="1" w:qFormat="1"/>
     <w:lsdException w:name="Plain Table 1" w:uiPriority="41"/>
     <w:lsdException w:name="Plain Table 2" w:uiPriority="42"/>
     <w:lsdException w:name="Plain Table 3" w:uiPriority="43"/>
@@ -5507,13 +5496,13 @@
     <w:lsdException w:name="List Table 5 Dark Accent 6" w:uiPriority="50"/>
     <w:lsdException w:name="List Table 6 Colorful Accent 6" w:uiPriority="51"/>
     <w:lsdException w:name="List Table 7 Colorful Accent 6" w:uiPriority="52"/>
-    <w:lsdException w:name="Mention" w:semiHidden="1" w:uiPriority="99" w:unhideWhenUsed="1"/>
-    <w:lsdException w:name="Smart Hyperlink" w:semiHidden="1" w:uiPriority="99" w:unhideWhenUsed="1"/>
-    <w:lsdException w:name="Hashtag" w:semiHidden="1" w:uiPriority="99" w:unhideWhenUsed="1"/>
-    <w:lsdException w:name="Unresolved Mention" w:semiHidden="1" w:uiPriority="99" w:unhideWhenUsed="1"/>
-    <w:lsdException w:name="Smart Link" w:semiHidden="1" w:uiPriority="99" w:unhideWhenUsed="1"/>
+    <w:lsdException w:name="Mention" w:uiPriority="99" w:semiHidden="1" w:unhideWhenUsed="1"/>
+    <w:lsdException w:name="Smart Hyperlink" w:uiPriority="99" w:semiHidden="1" w:unhideWhenUsed="1"/>
+    <w:lsdException w:name="Hashtag" w:uiPriority="99" w:semiHidden="1" w:unhideWhenUsed="1"/>
+    <w:lsdException w:name="Unresolved Mention" w:uiPriority="99" w:semiHidden="1" w:unhideWhenUsed="1"/>
+    <w:lsdException w:name="Smart Link" w:uiPriority="99" w:semiHidden="1" w:unhideWhenUsed="1"/>
   </w:latentStyles>
-  <w:style w:type="paragraph" w:default="1" w:styleId="Normal">
+  <w:style w:type="paragraph" w:styleId="Normal" w:default="1">
     <w:name w:val="Normal"/>
     <w:qFormat/>
     <w:pPr>
@@ -5635,12 +5624,12 @@
       <w:noProof/>
     </w:rPr>
   </w:style>
-  <w:style w:type="character" w:default="1" w:styleId="DefaultParagraphFont">
+  <w:style w:type="character" w:styleId="DefaultParagraphFont" w:default="1">
     <w:name w:val="Default Paragraph Font"/>
     <w:uiPriority w:val="1"/>
     <w:unhideWhenUsed/>
   </w:style>
-  <w:style w:type="table" w:default="1" w:styleId="TableNormal">
+  <w:style w:type="table" w:styleId="TableNormal" w:default="1">
     <w:name w:val="Normal Table"/>
     <w:uiPriority w:val="99"/>
     <w:semiHidden/>
@@ -5655,13 +5644,13 @@
       </w:tblCellMar>
     </w:tblPr>
   </w:style>
-  <w:style w:type="numbering" w:default="1" w:styleId="NoList">
+  <w:style w:type="numbering" w:styleId="NoList" w:default="1">
     <w:name w:val="No List"/>
     <w:uiPriority w:val="99"/>
     <w:semiHidden/>
     <w:unhideWhenUsed/>
   </w:style>
-  <w:style w:type="paragraph" w:customStyle="1" w:styleId="Abstract">
+  <w:style w:type="paragraph" w:styleId="Abstract" w:customStyle="1">
     <w:name w:val="Abstract"/>
     <w:rsid w:val="00972203"/>
     <w:pPr>
@@ -5676,13 +5665,13 @@
       <w:szCs w:val="18"/>
     </w:rPr>
   </w:style>
-  <w:style w:type="paragraph" w:customStyle="1" w:styleId="Affiliation">
+  <w:style w:type="paragraph" w:styleId="Affiliation" w:customStyle="1">
     <w:name w:val="Affiliation"/>
     <w:pPr>
       <w:jc w:val="center"/>
     </w:pPr>
   </w:style>
-  <w:style w:type="paragraph" w:customStyle="1" w:styleId="Author">
+  <w:style w:type="paragraph" w:styleId="Author" w:customStyle="1">
     <w:name w:val="Author"/>
     <w:pPr>
       <w:spacing w:before="18pt" w:after="2pt"/>
@@ -5712,7 +5701,7 @@
       <w:lang w:val="x-none" w:eastAsia="x-none"/>
     </w:rPr>
   </w:style>
-  <w:style w:type="character" w:customStyle="1" w:styleId="BodyTextChar">
+  <w:style w:type="character" w:styleId="BodyTextChar" w:customStyle="1">
     <w:name w:val="Body Text Char"/>
     <w:link w:val="BodyText"/>
     <w:rsid w:val="00E7596C"/>
@@ -5721,7 +5710,7 @@
       <w:lang w:val="x-none" w:eastAsia="x-none"/>
     </w:rPr>
   </w:style>
-  <w:style w:type="paragraph" w:customStyle="1" w:styleId="bulletlist">
+  <w:style w:type="paragraph" w:styleId="bulletlist" w:customStyle="1">
     <w:name w:val="bullet list"/>
     <w:basedOn w:val="BodyText"/>
     <w:rsid w:val="001B67DC"/>
@@ -5735,7 +5724,7 @@
       <w:ind w:start="28.80pt" w:hanging="14.40pt"/>
     </w:pPr>
   </w:style>
-  <w:style w:type="paragraph" w:customStyle="1" w:styleId="equation">
+  <w:style w:type="paragraph" w:styleId="equation" w:customStyle="1">
     <w:name w:val="equation"/>
     <w:basedOn w:val="Normal"/>
     <w:rsid w:val="008A2C7D"/>
@@ -5750,7 +5739,7 @@
       <w:rFonts w:ascii="Symbol" w:hAnsi="Symbol" w:cs="Symbol"/>
     </w:rPr>
   </w:style>
-  <w:style w:type="paragraph" w:customStyle="1" w:styleId="figurecaption">
+  <w:style w:type="paragraph" w:styleId="figurecaption" w:customStyle="1">
     <w:name w:val="figure caption"/>
     <w:rsid w:val="005B0344"/>
     <w:pPr>
@@ -5770,10 +5759,10 @@
       <w:szCs w:val="16"/>
     </w:rPr>
   </w:style>
-  <w:style w:type="paragraph" w:customStyle="1" w:styleId="footnote">
+  <w:style w:type="paragraph" w:styleId="footnote" w:customStyle="1">
     <w:name w:val="footnote"/>
     <w:pPr>
-      <w:framePr w:hSpace="9.35pt" w:vSpace="9.35pt" w:wrap="notBeside" w:vAnchor="text" w:hAnchor="page" w:x="306.05pt" w:y="28.85pt"/>
+      <w:framePr w:vSpace="9.35pt" w:hSpace="9.35pt" w:wrap="notBeside" w:hAnchor="page" w:vAnchor="text" w:x="306.05pt" w:y="28.85pt"/>
       <w:numPr>
         <w:numId w:val="3"/>
       </w:numPr>
@@ -5784,7 +5773,7 @@
       <w:szCs w:val="16"/>
     </w:rPr>
   </w:style>
-  <w:style w:type="paragraph" w:customStyle="1" w:styleId="papersubtitle">
+  <w:style w:type="paragraph" w:styleId="papersubtitle" w:customStyle="1">
     <w:name w:val="paper subtitle"/>
     <w:pPr>
       <w:spacing w:after="6pt"/>
@@ -5797,7 +5786,7 @@
       <w:szCs w:val="28"/>
     </w:rPr>
   </w:style>
-  <w:style w:type="paragraph" w:customStyle="1" w:styleId="papertitle">
+  <w:style w:type="paragraph" w:styleId="papertitle" w:customStyle="1">
     <w:name w:val="paper title"/>
     <w:pPr>
       <w:spacing w:after="6pt"/>
@@ -5810,7 +5799,7 @@
       <w:szCs w:val="48"/>
     </w:rPr>
   </w:style>
-  <w:style w:type="paragraph" w:customStyle="1" w:styleId="references">
+  <w:style w:type="paragraph" w:styleId="references" w:customStyle="1">
     <w:name w:val="references"/>
     <w:pPr>
       <w:numPr>
@@ -5826,12 +5815,12 @@
       <w:szCs w:val="16"/>
     </w:rPr>
   </w:style>
-  <w:style w:type="paragraph" w:customStyle="1" w:styleId="sponsors">
+  <w:style w:type="paragraph" w:styleId="sponsors" w:customStyle="1">
     <w:name w:val="sponsors"/>
     <w:pPr>
       <w:framePr w:wrap="auto" w:hAnchor="text" w:x="30.75pt" w:y="111.95pt"/>
       <w:pBdr>
-        <w:top w:val="single" w:sz="4" w:space="2" w:color="auto"/>
+        <w:top w:val="single" w:color="auto" w:sz="4" w:space="2"/>
       </w:pBdr>
       <w:ind w:firstLine="14.40pt"/>
     </w:pPr>
@@ -5840,7 +5829,7 @@
       <w:szCs w:val="16"/>
     </w:rPr>
   </w:style>
-  <w:style w:type="paragraph" w:customStyle="1" w:styleId="tablecolhead">
+  <w:style w:type="paragraph" w:styleId="tablecolhead" w:customStyle="1">
     <w:name w:val="table col head"/>
     <w:basedOn w:val="Normal"/>
     <w:rPr>
@@ -5850,7 +5839,7 @@
       <w:szCs w:val="16"/>
     </w:rPr>
   </w:style>
-  <w:style w:type="paragraph" w:customStyle="1" w:styleId="tablecolsubhead">
+  <w:style w:type="paragraph" w:styleId="tablecolsubhead" w:customStyle="1">
     <w:name w:val="table col subhead"/>
     <w:basedOn w:val="tablecolhead"/>
     <w:rPr>
@@ -5860,7 +5849,7 @@
       <w:szCs w:val="15"/>
     </w:rPr>
   </w:style>
-  <w:style w:type="paragraph" w:customStyle="1" w:styleId="tablecopy">
+  <w:style w:type="paragraph" w:styleId="tablecopy" w:customStyle="1">
     <w:name w:val="table copy"/>
     <w:pPr>
       <w:jc w:val="both"/>
@@ -5871,7 +5860,7 @@
       <w:szCs w:val="16"/>
     </w:rPr>
   </w:style>
-  <w:style w:type="paragraph" w:customStyle="1" w:styleId="tablefootnote">
+  <w:style w:type="paragraph" w:styleId="tablefootnote" w:customStyle="1">
     <w:name w:val="table footnote"/>
     <w:rsid w:val="005E2800"/>
     <w:pPr>
@@ -5887,7 +5876,7 @@
       <w:szCs w:val="12"/>
     </w:rPr>
   </w:style>
-  <w:style w:type="paragraph" w:customStyle="1" w:styleId="tablehead">
+  <w:style w:type="paragraph" w:styleId="tablehead" w:customStyle="1">
     <w:name w:val="table head"/>
     <w:pPr>
       <w:numPr>
@@ -5903,7 +5892,7 @@
       <w:szCs w:val="16"/>
     </w:rPr>
   </w:style>
-  <w:style w:type="paragraph" w:customStyle="1" w:styleId="Keywords">
+  <w:style w:type="paragraph" w:styleId="Keywords" w:customStyle="1">
     <w:name w:val="Keywords"/>
     <w:basedOn w:val="Abstract"/>
     <w:qFormat/>
@@ -5928,7 +5917,7 @@
       </w:tabs>
     </w:pPr>
   </w:style>
-  <w:style w:type="character" w:customStyle="1" w:styleId="HeaderChar">
+  <w:style w:type="character" w:styleId="HeaderChar" w:customStyle="1">
     <w:name w:val="Header Char"/>
     <w:basedOn w:val="DefaultParagraphFont"/>
     <w:link w:val="Header"/>
@@ -5946,7 +5935,7 @@
       </w:tabs>
     </w:pPr>
   </w:style>
-  <w:style w:type="character" w:customStyle="1" w:styleId="FooterChar">
+  <w:style w:type="character" w:styleId="FooterChar" w:customStyle="1">
     <w:name w:val="Footer Char"/>
     <w:basedOn w:val="DefaultParagraphFont"/>
     <w:link w:val="Footer"/>
@@ -5980,20 +5969,20 @@
       <w:contextualSpacing/>
     </w:pPr>
     <w:rPr>
-      <w:rFonts w:asciiTheme="majorHAnsi" w:eastAsiaTheme="majorEastAsia" w:hAnsiTheme="majorHAnsi" w:cstheme="majorBidi"/>
+      <w:rFonts w:asciiTheme="majorHAnsi" w:hAnsiTheme="majorHAnsi" w:eastAsiaTheme="majorEastAsia" w:cstheme="majorBidi"/>
       <w:spacing w:val="-10"/>
       <w:kern w:val="28"/>
       <w:sz w:val="56"/>
       <w:szCs w:val="56"/>
     </w:rPr>
   </w:style>
-  <w:style w:type="character" w:customStyle="1" w:styleId="TitleChar">
+  <w:style w:type="character" w:styleId="TitleChar" w:customStyle="1">
     <w:name w:val="Title Char"/>
     <w:basedOn w:val="DefaultParagraphFont"/>
     <w:link w:val="Title"/>
     <w:rsid w:val="00E622AC"/>
     <w:rPr>
-      <w:rFonts w:asciiTheme="majorHAnsi" w:eastAsiaTheme="majorEastAsia" w:hAnsiTheme="majorHAnsi" w:cstheme="majorBidi"/>
+      <w:rFonts w:asciiTheme="majorHAnsi" w:hAnsiTheme="majorHAnsi" w:eastAsiaTheme="majorEastAsia" w:cstheme="majorBidi"/>
       <w:spacing w:val="-10"/>
       <w:kern w:val="28"/>
       <w:sz w:val="56"/>
@@ -6004,7 +5993,7 @@
 </file>
 
 <file path=word/theme/theme1.xml><?xml version="1.0" encoding="utf-8"?>
-<a:theme xmlns:a="http://purl.oclc.org/ooxml/drawingml/main" name="Office Theme">
+<a:theme xmlns:a="http://purl.oclc.org/ooxml/drawingml/main" xmlns:thm15="http://schemas.microsoft.com/office/thememl/2012/main" name="Office Theme">
   <a:themeElements>
     <a:clrScheme name="Office">
       <a:dk1>
